--- a/meeting-minutes/Sprint 2/daily-standup-day3.docx
+++ b/meeting-minutes/Sprint 2/daily-standup-day3.docx
@@ -1,6 +1,6 @@
 
 <file path=word/document.xml><?xml version="1.0" encoding="utf-8"?>
-<w:document xmlns:wpc="http://schemas.microsoft.com/office/word/2010/wordprocessingCanvas" xmlns:cx="http://schemas.microsoft.com/office/drawing/2014/chartex" xmlns:cx1="http://schemas.microsoft.com/office/drawing/2015/9/8/chartex" xmlns:cx2="http://schemas.microsoft.com/office/drawing/2015/10/21/chartex" xmlns:cx3="http://schemas.microsoft.com/office/drawing/2016/5/9/chartex" xmlns:cx4="http://schemas.microsoft.com/office/drawing/2016/5/10/chartex" xmlns:cx5="http://schemas.microsoft.com/office/drawing/2016/5/11/chartex" xmlns:cx6="http://schemas.microsoft.com/office/drawing/2016/5/12/chartex" xmlns:cx7="http://schemas.microsoft.com/office/drawing/2016/5/13/chartex" xmlns:cx8="http://schemas.microsoft.com/office/drawing/2016/5/14/chartex" xmlns:mc="http://schemas.openxmlformats.org/markup-compatibility/2006" xmlns:aink="http://schemas.microsoft.com/office/drawing/2016/ink" xmlns:am3d="http://schemas.microsoft.com/office/drawing/2017/model3d" xmlns:o="urn:schemas-microsoft-com:office:office" xmlns:r="http://schemas.openxmlformats.org/officeDocument/2006/relationships" xmlns:m="http://schemas.openxmlformats.org/officeDocument/2006/math" xmlns:v="urn:schemas-microsoft-com:vml" xmlns:wp14="http://schemas.microsoft.com/office/word/2010/wordprocessingDrawing" xmlns:wp="http://schemas.openxmlformats.org/drawingml/2006/wordprocessingDrawing" xmlns:w10="urn:schemas-microsoft-com:office:word" xmlns:w="http://schemas.openxmlformats.org/wordprocessingml/2006/main" xmlns:w14="http://schemas.microsoft.com/office/word/2010/wordml" xmlns:w15="http://schemas.microsoft.com/office/word/2012/wordml" xmlns:w16cex="http://schemas.microsoft.com/office/word/2018/wordml/cex" xmlns:w16cid="http://schemas.microsoft.com/office/word/2016/wordml/cid" xmlns:w16="http://schemas.microsoft.com/office/word/2018/wordml" xmlns:w16sdtdh="http://schemas.microsoft.com/office/word/2020/wordml/sdtdatahash" xmlns:w16se="http://schemas.microsoft.com/office/word/2015/wordml/symex" xmlns:wpg="http://schemas.microsoft.com/office/word/2010/wordprocessingGroup" xmlns:wpi="http://schemas.microsoft.com/office/word/2010/wordprocessingInk" xmlns:wne="http://schemas.microsoft.com/office/word/2006/wordml" xmlns:wps="http://schemas.microsoft.com/office/word/2010/wordprocessingShape" mc:Ignorable="w14 w15 w16se w16cid w16 w16cex w16sdtdh wp14">
+<w:document xmlns:wpc="http://schemas.microsoft.com/office/word/2010/wordprocessingCanvas" xmlns:cx="http://schemas.microsoft.com/office/drawing/2014/chartex" xmlns:cx1="http://schemas.microsoft.com/office/drawing/2015/9/8/chartex" xmlns:cx2="http://schemas.microsoft.com/office/drawing/2015/10/21/chartex" xmlns:cx3="http://schemas.microsoft.com/office/drawing/2016/5/9/chartex" xmlns:cx4="http://schemas.microsoft.com/office/drawing/2016/5/10/chartex" xmlns:cx5="http://schemas.microsoft.com/office/drawing/2016/5/11/chartex" xmlns:cx6="http://schemas.microsoft.com/office/drawing/2016/5/12/chartex" xmlns:cx7="http://schemas.microsoft.com/office/drawing/2016/5/13/chartex" xmlns:cx8="http://schemas.microsoft.com/office/drawing/2016/5/14/chartex" xmlns:mc="http://schemas.openxmlformats.org/markup-compatibility/2006" xmlns:aink="http://schemas.microsoft.com/office/drawing/2016/ink" xmlns:am3d="http://schemas.microsoft.com/office/drawing/2017/model3d" xmlns:o="urn:schemas-microsoft-com:office:office" xmlns:oel="http://schemas.microsoft.com/office/2019/extlst" xmlns:r="http://schemas.openxmlformats.org/officeDocument/2006/relationships" xmlns:m="http://schemas.openxmlformats.org/officeDocument/2006/math" xmlns:v="urn:schemas-microsoft-com:vml" xmlns:wp14="http://schemas.microsoft.com/office/word/2010/wordprocessingDrawing" xmlns:wp="http://schemas.openxmlformats.org/drawingml/2006/wordprocessingDrawing" xmlns:w10="urn:schemas-microsoft-com:office:word" xmlns:w="http://schemas.openxmlformats.org/wordprocessingml/2006/main" xmlns:w14="http://schemas.microsoft.com/office/word/2010/wordml" xmlns:w15="http://schemas.microsoft.com/office/word/2012/wordml" xmlns:w16cex="http://schemas.microsoft.com/office/word/2018/wordml/cex" xmlns:w16cid="http://schemas.microsoft.com/office/word/2016/wordml/cid" xmlns:w16="http://schemas.microsoft.com/office/word/2018/wordml" xmlns:w16sdtdh="http://schemas.microsoft.com/office/word/2020/wordml/sdtdatahash" xmlns:w16se="http://schemas.microsoft.com/office/word/2015/wordml/symex" xmlns:wpg="http://schemas.microsoft.com/office/word/2010/wordprocessingGroup" xmlns:wpi="http://schemas.microsoft.com/office/word/2010/wordprocessingInk" xmlns:wne="http://schemas.microsoft.com/office/word/2006/wordml" xmlns:wps="http://schemas.microsoft.com/office/word/2010/wordprocessingShape" mc:Ignorable="w14 w15 w16se w16cid w16 w16cex w16sdtdh wp14">
   <w:body>
     <w:p>
       <w:pPr>
@@ -321,7 +321,32 @@
               <w:right w:w="80" w:type="dxa"/>
             </w:tcMar>
           </w:tcPr>
-          <w:p/>
+          <w:p>
+            <w:r>
+              <w:t>Pair programm</w:t>
+            </w:r>
+            <w:r>
+              <w:rPr>
+                <w:rFonts w:hint="eastAsia"/>
+                <w:lang w:eastAsia="zh-CN"/>
+              </w:rPr>
+              <w:t>ed</w:t>
+            </w:r>
+            <w:r>
+              <w:t xml:space="preserve"> with</w:t>
+            </w:r>
+            <w:r>
+              <w:t xml:space="preserve"> </w:t>
+            </w:r>
+            <w:proofErr w:type="spellStart"/>
+            <w:r>
+              <w:t>Yihui</w:t>
+            </w:r>
+            <w:proofErr w:type="spellEnd"/>
+            <w:r>
+              <w:t xml:space="preserve"> on serialization, rectangle serializer</w:t>
+            </w:r>
+          </w:p>
         </w:tc>
         <w:tc>
           <w:tcPr>
@@ -340,7 +365,19 @@
               <w:right w:w="80" w:type="dxa"/>
             </w:tcMar>
           </w:tcPr>
-          <w:p/>
+          <w:p>
+            <w:r>
+              <w:t xml:space="preserve">Add save and reload from </w:t>
+            </w:r>
+            <w:proofErr w:type="spellStart"/>
+            <w:r>
+              <w:t>json</w:t>
+            </w:r>
+            <w:proofErr w:type="spellEnd"/>
+            <w:r>
+              <w:t xml:space="preserve"> file to Top Menu, try to implement save and restore window size</w:t>
+            </w:r>
+          </w:p>
         </w:tc>
         <w:tc>
           <w:tcPr>
@@ -359,7 +396,11 @@
               <w:right w:w="80" w:type="dxa"/>
             </w:tcMar>
           </w:tcPr>
-          <w:p/>
+          <w:p>
+            <w:r>
+              <w:t>Unable to pass window size</w:t>
+            </w:r>
+          </w:p>
         </w:tc>
       </w:tr>
       <w:tr>
@@ -610,13 +651,7 @@
           </w:tcPr>
           <w:p>
             <w:r>
-              <w:t xml:space="preserve">Refactor </w:t>
-            </w:r>
-            <w:r>
-              <w:t>serializer</w:t>
-            </w:r>
-            <w:r>
-              <w:t xml:space="preserve"> to loop through objects canvas, create serializer for other shapes</w:t>
+              <w:t>Refactor serializer to loop through objects canvas, create serializer for other shapes</w:t>
             </w:r>
           </w:p>
         </w:tc>
@@ -640,7 +675,6 @@
           <w:p>
             <w:pPr>
               <w:rPr>
-                <w:rFonts w:hint="eastAsia"/>
                 <w:lang w:eastAsia="zh-CN"/>
               </w:rPr>
             </w:pPr>
@@ -717,6 +751,7 @@
       </w:pPr>
       <w:proofErr w:type="spellStart"/>
       <w:r>
+        <w:lastRenderedPageBreak/>
         <w:t>Yihui</w:t>
       </w:r>
       <w:proofErr w:type="spellEnd"/>
@@ -736,7 +771,7 @@
 </file>
 
 <file path=word/endnotes.xml><?xml version="1.0" encoding="utf-8"?>
-<w:endnotes xmlns:wpc="http://schemas.microsoft.com/office/word/2010/wordprocessingCanvas" xmlns:cx="http://schemas.microsoft.com/office/drawing/2014/chartex" xmlns:cx1="http://schemas.microsoft.com/office/drawing/2015/9/8/chartex" xmlns:cx2="http://schemas.microsoft.com/office/drawing/2015/10/21/chartex" xmlns:cx3="http://schemas.microsoft.com/office/drawing/2016/5/9/chartex" xmlns:cx4="http://schemas.microsoft.com/office/drawing/2016/5/10/chartex" xmlns:cx5="http://schemas.microsoft.com/office/drawing/2016/5/11/chartex" xmlns:cx6="http://schemas.microsoft.com/office/drawing/2016/5/12/chartex" xmlns:cx7="http://schemas.microsoft.com/office/drawing/2016/5/13/chartex" xmlns:cx8="http://schemas.microsoft.com/office/drawing/2016/5/14/chartex" xmlns:mc="http://schemas.openxmlformats.org/markup-compatibility/2006" xmlns:aink="http://schemas.microsoft.com/office/drawing/2016/ink" xmlns:am3d="http://schemas.microsoft.com/office/drawing/2017/model3d" xmlns:o="urn:schemas-microsoft-com:office:office" xmlns:r="http://schemas.openxmlformats.org/officeDocument/2006/relationships" xmlns:m="http://schemas.openxmlformats.org/officeDocument/2006/math" xmlns:v="urn:schemas-microsoft-com:vml" xmlns:wp14="http://schemas.microsoft.com/office/word/2010/wordprocessingDrawing" xmlns:wp="http://schemas.openxmlformats.org/drawingml/2006/wordprocessingDrawing" xmlns:w10="urn:schemas-microsoft-com:office:word" xmlns:w="http://schemas.openxmlformats.org/wordprocessingml/2006/main" xmlns:w14="http://schemas.microsoft.com/office/word/2010/wordml" xmlns:w15="http://schemas.microsoft.com/office/word/2012/wordml" xmlns:w16cex="http://schemas.microsoft.com/office/word/2018/wordml/cex" xmlns:w16cid="http://schemas.microsoft.com/office/word/2016/wordml/cid" xmlns:w16="http://schemas.microsoft.com/office/word/2018/wordml" xmlns:w16sdtdh="http://schemas.microsoft.com/office/word/2020/wordml/sdtdatahash" xmlns:w16se="http://schemas.microsoft.com/office/word/2015/wordml/symex" xmlns:wpg="http://schemas.microsoft.com/office/word/2010/wordprocessingGroup" xmlns:wpi="http://schemas.microsoft.com/office/word/2010/wordprocessingInk" xmlns:wne="http://schemas.microsoft.com/office/word/2006/wordml" xmlns:wps="http://schemas.microsoft.com/office/word/2010/wordprocessingShape" mc:Ignorable="w14 w15 w16se w16cid w16 w16cex w16sdtdh wp14">
+<w:endnotes xmlns:wpc="http://schemas.microsoft.com/office/word/2010/wordprocessingCanvas" xmlns:cx="http://schemas.microsoft.com/office/drawing/2014/chartex" xmlns:cx1="http://schemas.microsoft.com/office/drawing/2015/9/8/chartex" xmlns:cx2="http://schemas.microsoft.com/office/drawing/2015/10/21/chartex" xmlns:cx3="http://schemas.microsoft.com/office/drawing/2016/5/9/chartex" xmlns:cx4="http://schemas.microsoft.com/office/drawing/2016/5/10/chartex" xmlns:cx5="http://schemas.microsoft.com/office/drawing/2016/5/11/chartex" xmlns:cx6="http://schemas.microsoft.com/office/drawing/2016/5/12/chartex" xmlns:cx7="http://schemas.microsoft.com/office/drawing/2016/5/13/chartex" xmlns:cx8="http://schemas.microsoft.com/office/drawing/2016/5/14/chartex" xmlns:mc="http://schemas.openxmlformats.org/markup-compatibility/2006" xmlns:aink="http://schemas.microsoft.com/office/drawing/2016/ink" xmlns:am3d="http://schemas.microsoft.com/office/drawing/2017/model3d" xmlns:o="urn:schemas-microsoft-com:office:office" xmlns:oel="http://schemas.microsoft.com/office/2019/extlst" xmlns:r="http://schemas.openxmlformats.org/officeDocument/2006/relationships" xmlns:m="http://schemas.openxmlformats.org/officeDocument/2006/math" xmlns:v="urn:schemas-microsoft-com:vml" xmlns:wp14="http://schemas.microsoft.com/office/word/2010/wordprocessingDrawing" xmlns:wp="http://schemas.openxmlformats.org/drawingml/2006/wordprocessingDrawing" xmlns:w10="urn:schemas-microsoft-com:office:word" xmlns:w="http://schemas.openxmlformats.org/wordprocessingml/2006/main" xmlns:w14="http://schemas.microsoft.com/office/word/2010/wordml" xmlns:w15="http://schemas.microsoft.com/office/word/2012/wordml" xmlns:w16cex="http://schemas.microsoft.com/office/word/2018/wordml/cex" xmlns:w16cid="http://schemas.microsoft.com/office/word/2016/wordml/cid" xmlns:w16="http://schemas.microsoft.com/office/word/2018/wordml" xmlns:w16sdtdh="http://schemas.microsoft.com/office/word/2020/wordml/sdtdatahash" xmlns:w16se="http://schemas.microsoft.com/office/word/2015/wordml/symex" xmlns:wpg="http://schemas.microsoft.com/office/word/2010/wordprocessingGroup" xmlns:wpi="http://schemas.microsoft.com/office/word/2010/wordprocessingInk" xmlns:wne="http://schemas.microsoft.com/office/word/2006/wordml" xmlns:wps="http://schemas.microsoft.com/office/word/2010/wordprocessingShape" mc:Ignorable="w14 w15 w16se w16cid w16 w16cex w16sdtdh wp14">
   <w:endnote w:type="separator" w:id="-1">
     <w:p>
       <w:r>
@@ -755,13 +790,13 @@
 </file>
 
 <file path=word/footer1.xml><?xml version="1.0" encoding="utf-8"?>
-<w:ftr xmlns:wpc="http://schemas.microsoft.com/office/word/2010/wordprocessingCanvas" xmlns:cx="http://schemas.microsoft.com/office/drawing/2014/chartex" xmlns:cx1="http://schemas.microsoft.com/office/drawing/2015/9/8/chartex" xmlns:cx2="http://schemas.microsoft.com/office/drawing/2015/10/21/chartex" xmlns:cx3="http://schemas.microsoft.com/office/drawing/2016/5/9/chartex" xmlns:cx4="http://schemas.microsoft.com/office/drawing/2016/5/10/chartex" xmlns:cx5="http://schemas.microsoft.com/office/drawing/2016/5/11/chartex" xmlns:cx6="http://schemas.microsoft.com/office/drawing/2016/5/12/chartex" xmlns:cx7="http://schemas.microsoft.com/office/drawing/2016/5/13/chartex" xmlns:cx8="http://schemas.microsoft.com/office/drawing/2016/5/14/chartex" xmlns:mc="http://schemas.openxmlformats.org/markup-compatibility/2006" xmlns:aink="http://schemas.microsoft.com/office/drawing/2016/ink" xmlns:am3d="http://schemas.microsoft.com/office/drawing/2017/model3d" xmlns:o="urn:schemas-microsoft-com:office:office" xmlns:r="http://schemas.openxmlformats.org/officeDocument/2006/relationships" xmlns:m="http://schemas.openxmlformats.org/officeDocument/2006/math" xmlns:v="urn:schemas-microsoft-com:vml" xmlns:wp14="http://schemas.microsoft.com/office/word/2010/wordprocessingDrawing" xmlns:wp="http://schemas.openxmlformats.org/drawingml/2006/wordprocessingDrawing" xmlns:w10="urn:schemas-microsoft-com:office:word" xmlns:w="http://schemas.openxmlformats.org/wordprocessingml/2006/main" xmlns:w14="http://schemas.microsoft.com/office/word/2010/wordml" xmlns:w15="http://schemas.microsoft.com/office/word/2012/wordml" xmlns:w16cex="http://schemas.microsoft.com/office/word/2018/wordml/cex" xmlns:w16cid="http://schemas.microsoft.com/office/word/2016/wordml/cid" xmlns:w16="http://schemas.microsoft.com/office/word/2018/wordml" xmlns:w16sdtdh="http://schemas.microsoft.com/office/word/2020/wordml/sdtdatahash" xmlns:w16se="http://schemas.microsoft.com/office/word/2015/wordml/symex" xmlns:wpg="http://schemas.microsoft.com/office/word/2010/wordprocessingGroup" xmlns:wpi="http://schemas.microsoft.com/office/word/2010/wordprocessingInk" xmlns:wne="http://schemas.microsoft.com/office/word/2006/wordml" xmlns:wps="http://schemas.microsoft.com/office/word/2010/wordprocessingShape" mc:Ignorable="w14 w15 w16se w16cid w16 w16cex w16sdtdh wp14">
+<w:ftr xmlns:wpc="http://schemas.microsoft.com/office/word/2010/wordprocessingCanvas" xmlns:cx="http://schemas.microsoft.com/office/drawing/2014/chartex" xmlns:cx1="http://schemas.microsoft.com/office/drawing/2015/9/8/chartex" xmlns:cx2="http://schemas.microsoft.com/office/drawing/2015/10/21/chartex" xmlns:cx3="http://schemas.microsoft.com/office/drawing/2016/5/9/chartex" xmlns:cx4="http://schemas.microsoft.com/office/drawing/2016/5/10/chartex" xmlns:cx5="http://schemas.microsoft.com/office/drawing/2016/5/11/chartex" xmlns:cx6="http://schemas.microsoft.com/office/drawing/2016/5/12/chartex" xmlns:cx7="http://schemas.microsoft.com/office/drawing/2016/5/13/chartex" xmlns:cx8="http://schemas.microsoft.com/office/drawing/2016/5/14/chartex" xmlns:mc="http://schemas.openxmlformats.org/markup-compatibility/2006" xmlns:aink="http://schemas.microsoft.com/office/drawing/2016/ink" xmlns:am3d="http://schemas.microsoft.com/office/drawing/2017/model3d" xmlns:o="urn:schemas-microsoft-com:office:office" xmlns:oel="http://schemas.microsoft.com/office/2019/extlst" xmlns:r="http://schemas.openxmlformats.org/officeDocument/2006/relationships" xmlns:m="http://schemas.openxmlformats.org/officeDocument/2006/math" xmlns:v="urn:schemas-microsoft-com:vml" xmlns:wp14="http://schemas.microsoft.com/office/word/2010/wordprocessingDrawing" xmlns:wp="http://schemas.openxmlformats.org/drawingml/2006/wordprocessingDrawing" xmlns:w10="urn:schemas-microsoft-com:office:word" xmlns:w="http://schemas.openxmlformats.org/wordprocessingml/2006/main" xmlns:w14="http://schemas.microsoft.com/office/word/2010/wordml" xmlns:w15="http://schemas.microsoft.com/office/word/2012/wordml" xmlns:w16cex="http://schemas.microsoft.com/office/word/2018/wordml/cex" xmlns:w16cid="http://schemas.microsoft.com/office/word/2016/wordml/cid" xmlns:w16="http://schemas.microsoft.com/office/word/2018/wordml" xmlns:w16sdtdh="http://schemas.microsoft.com/office/word/2020/wordml/sdtdatahash" xmlns:w16se="http://schemas.microsoft.com/office/word/2015/wordml/symex" xmlns:wpg="http://schemas.microsoft.com/office/word/2010/wordprocessingGroup" xmlns:wpi="http://schemas.microsoft.com/office/word/2010/wordprocessingInk" xmlns:wne="http://schemas.microsoft.com/office/word/2006/wordml" xmlns:wps="http://schemas.microsoft.com/office/word/2010/wordprocessingShape" mc:Ignorable="w14 w15 w16se w16cid w16 w16cex w16sdtdh wp14">
   <w:p/>
 </w:ftr>
 </file>
 
 <file path=word/footnotes.xml><?xml version="1.0" encoding="utf-8"?>
-<w:footnotes xmlns:wpc="http://schemas.microsoft.com/office/word/2010/wordprocessingCanvas" xmlns:cx="http://schemas.microsoft.com/office/drawing/2014/chartex" xmlns:cx1="http://schemas.microsoft.com/office/drawing/2015/9/8/chartex" xmlns:cx2="http://schemas.microsoft.com/office/drawing/2015/10/21/chartex" xmlns:cx3="http://schemas.microsoft.com/office/drawing/2016/5/9/chartex" xmlns:cx4="http://schemas.microsoft.com/office/drawing/2016/5/10/chartex" xmlns:cx5="http://schemas.microsoft.com/office/drawing/2016/5/11/chartex" xmlns:cx6="http://schemas.microsoft.com/office/drawing/2016/5/12/chartex" xmlns:cx7="http://schemas.microsoft.com/office/drawing/2016/5/13/chartex" xmlns:cx8="http://schemas.microsoft.com/office/drawing/2016/5/14/chartex" xmlns:mc="http://schemas.openxmlformats.org/markup-compatibility/2006" xmlns:aink="http://schemas.microsoft.com/office/drawing/2016/ink" xmlns:am3d="http://schemas.microsoft.com/office/drawing/2017/model3d" xmlns:o="urn:schemas-microsoft-com:office:office" xmlns:r="http://schemas.openxmlformats.org/officeDocument/2006/relationships" xmlns:m="http://schemas.openxmlformats.org/officeDocument/2006/math" xmlns:v="urn:schemas-microsoft-com:vml" xmlns:wp14="http://schemas.microsoft.com/office/word/2010/wordprocessingDrawing" xmlns:wp="http://schemas.openxmlformats.org/drawingml/2006/wordprocessingDrawing" xmlns:w10="urn:schemas-microsoft-com:office:word" xmlns:w="http://schemas.openxmlformats.org/wordprocessingml/2006/main" xmlns:w14="http://schemas.microsoft.com/office/word/2010/wordml" xmlns:w15="http://schemas.microsoft.com/office/word/2012/wordml" xmlns:w16cex="http://schemas.microsoft.com/office/word/2018/wordml/cex" xmlns:w16cid="http://schemas.microsoft.com/office/word/2016/wordml/cid" xmlns:w16="http://schemas.microsoft.com/office/word/2018/wordml" xmlns:w16sdtdh="http://schemas.microsoft.com/office/word/2020/wordml/sdtdatahash" xmlns:w16se="http://schemas.microsoft.com/office/word/2015/wordml/symex" xmlns:wpg="http://schemas.microsoft.com/office/word/2010/wordprocessingGroup" xmlns:wpi="http://schemas.microsoft.com/office/word/2010/wordprocessingInk" xmlns:wne="http://schemas.microsoft.com/office/word/2006/wordml" xmlns:wps="http://schemas.microsoft.com/office/word/2010/wordprocessingShape" mc:Ignorable="w14 w15 w16se w16cid w16 w16cex w16sdtdh wp14">
+<w:footnotes xmlns:wpc="http://schemas.microsoft.com/office/word/2010/wordprocessingCanvas" xmlns:cx="http://schemas.microsoft.com/office/drawing/2014/chartex" xmlns:cx1="http://schemas.microsoft.com/office/drawing/2015/9/8/chartex" xmlns:cx2="http://schemas.microsoft.com/office/drawing/2015/10/21/chartex" xmlns:cx3="http://schemas.microsoft.com/office/drawing/2016/5/9/chartex" xmlns:cx4="http://schemas.microsoft.com/office/drawing/2016/5/10/chartex" xmlns:cx5="http://schemas.microsoft.com/office/drawing/2016/5/11/chartex" xmlns:cx6="http://schemas.microsoft.com/office/drawing/2016/5/12/chartex" xmlns:cx7="http://schemas.microsoft.com/office/drawing/2016/5/13/chartex" xmlns:cx8="http://schemas.microsoft.com/office/drawing/2016/5/14/chartex" xmlns:mc="http://schemas.openxmlformats.org/markup-compatibility/2006" xmlns:aink="http://schemas.microsoft.com/office/drawing/2016/ink" xmlns:am3d="http://schemas.microsoft.com/office/drawing/2017/model3d" xmlns:o="urn:schemas-microsoft-com:office:office" xmlns:oel="http://schemas.microsoft.com/office/2019/extlst" xmlns:r="http://schemas.openxmlformats.org/officeDocument/2006/relationships" xmlns:m="http://schemas.openxmlformats.org/officeDocument/2006/math" xmlns:v="urn:schemas-microsoft-com:vml" xmlns:wp14="http://schemas.microsoft.com/office/word/2010/wordprocessingDrawing" xmlns:wp="http://schemas.openxmlformats.org/drawingml/2006/wordprocessingDrawing" xmlns:w10="urn:schemas-microsoft-com:office:word" xmlns:w="http://schemas.openxmlformats.org/wordprocessingml/2006/main" xmlns:w14="http://schemas.microsoft.com/office/word/2010/wordml" xmlns:w15="http://schemas.microsoft.com/office/word/2012/wordml" xmlns:w16cex="http://schemas.microsoft.com/office/word/2018/wordml/cex" xmlns:w16cid="http://schemas.microsoft.com/office/word/2016/wordml/cid" xmlns:w16="http://schemas.microsoft.com/office/word/2018/wordml" xmlns:w16sdtdh="http://schemas.microsoft.com/office/word/2020/wordml/sdtdatahash" xmlns:w16se="http://schemas.microsoft.com/office/word/2015/wordml/symex" xmlns:wpg="http://schemas.microsoft.com/office/word/2010/wordprocessingGroup" xmlns:wpi="http://schemas.microsoft.com/office/word/2010/wordprocessingInk" xmlns:wne="http://schemas.microsoft.com/office/word/2006/wordml" xmlns:wps="http://schemas.microsoft.com/office/word/2010/wordprocessingShape" mc:Ignorable="w14 w15 w16se w16cid w16 w16cex w16sdtdh wp14">
   <w:footnote w:type="separator" w:id="-1">
     <w:p>
       <w:r>
@@ -780,7 +815,7 @@
 </file>
 
 <file path=word/header1.xml><?xml version="1.0" encoding="utf-8"?>
-<w:hdr xmlns:wpc="http://schemas.microsoft.com/office/word/2010/wordprocessingCanvas" xmlns:cx="http://schemas.microsoft.com/office/drawing/2014/chartex" xmlns:cx1="http://schemas.microsoft.com/office/drawing/2015/9/8/chartex" xmlns:cx2="http://schemas.microsoft.com/office/drawing/2015/10/21/chartex" xmlns:cx3="http://schemas.microsoft.com/office/drawing/2016/5/9/chartex" xmlns:cx4="http://schemas.microsoft.com/office/drawing/2016/5/10/chartex" xmlns:cx5="http://schemas.microsoft.com/office/drawing/2016/5/11/chartex" xmlns:cx6="http://schemas.microsoft.com/office/drawing/2016/5/12/chartex" xmlns:cx7="http://schemas.microsoft.com/office/drawing/2016/5/13/chartex" xmlns:cx8="http://schemas.microsoft.com/office/drawing/2016/5/14/chartex" xmlns:mc="http://schemas.openxmlformats.org/markup-compatibility/2006" xmlns:aink="http://schemas.microsoft.com/office/drawing/2016/ink" xmlns:am3d="http://schemas.microsoft.com/office/drawing/2017/model3d" xmlns:o="urn:schemas-microsoft-com:office:office" xmlns:r="http://schemas.openxmlformats.org/officeDocument/2006/relationships" xmlns:m="http://schemas.openxmlformats.org/officeDocument/2006/math" xmlns:v="urn:schemas-microsoft-com:vml" xmlns:wp14="http://schemas.microsoft.com/office/word/2010/wordprocessingDrawing" xmlns:wp="http://schemas.openxmlformats.org/drawingml/2006/wordprocessingDrawing" xmlns:w10="urn:schemas-microsoft-com:office:word" xmlns:w="http://schemas.openxmlformats.org/wordprocessingml/2006/main" xmlns:w14="http://schemas.microsoft.com/office/word/2010/wordml" xmlns:w15="http://schemas.microsoft.com/office/word/2012/wordml" xmlns:w16cex="http://schemas.microsoft.com/office/word/2018/wordml/cex" xmlns:w16cid="http://schemas.microsoft.com/office/word/2016/wordml/cid" xmlns:w16="http://schemas.microsoft.com/office/word/2018/wordml" xmlns:w16sdtdh="http://schemas.microsoft.com/office/word/2020/wordml/sdtdatahash" xmlns:w16se="http://schemas.microsoft.com/office/word/2015/wordml/symex" xmlns:wpg="http://schemas.microsoft.com/office/word/2010/wordprocessingGroup" xmlns:wpi="http://schemas.microsoft.com/office/word/2010/wordprocessingInk" xmlns:wne="http://schemas.microsoft.com/office/word/2006/wordml" xmlns:wps="http://schemas.microsoft.com/office/word/2010/wordprocessingShape" mc:Ignorable="w14 w15 w16se w16cid w16 w16cex w16sdtdh wp14">
+<w:hdr xmlns:wpc="http://schemas.microsoft.com/office/word/2010/wordprocessingCanvas" xmlns:cx="http://schemas.microsoft.com/office/drawing/2014/chartex" xmlns:cx1="http://schemas.microsoft.com/office/drawing/2015/9/8/chartex" xmlns:cx2="http://schemas.microsoft.com/office/drawing/2015/10/21/chartex" xmlns:cx3="http://schemas.microsoft.com/office/drawing/2016/5/9/chartex" xmlns:cx4="http://schemas.microsoft.com/office/drawing/2016/5/10/chartex" xmlns:cx5="http://schemas.microsoft.com/office/drawing/2016/5/11/chartex" xmlns:cx6="http://schemas.microsoft.com/office/drawing/2016/5/12/chartex" xmlns:cx7="http://schemas.microsoft.com/office/drawing/2016/5/13/chartex" xmlns:cx8="http://schemas.microsoft.com/office/drawing/2016/5/14/chartex" xmlns:mc="http://schemas.openxmlformats.org/markup-compatibility/2006" xmlns:aink="http://schemas.microsoft.com/office/drawing/2016/ink" xmlns:am3d="http://schemas.microsoft.com/office/drawing/2017/model3d" xmlns:o="urn:schemas-microsoft-com:office:office" xmlns:oel="http://schemas.microsoft.com/office/2019/extlst" xmlns:r="http://schemas.openxmlformats.org/officeDocument/2006/relationships" xmlns:m="http://schemas.openxmlformats.org/officeDocument/2006/math" xmlns:v="urn:schemas-microsoft-com:vml" xmlns:wp14="http://schemas.microsoft.com/office/word/2010/wordprocessingDrawing" xmlns:wp="http://schemas.openxmlformats.org/drawingml/2006/wordprocessingDrawing" xmlns:w10="urn:schemas-microsoft-com:office:word" xmlns:w="http://schemas.openxmlformats.org/wordprocessingml/2006/main" xmlns:w14="http://schemas.microsoft.com/office/word/2010/wordml" xmlns:w15="http://schemas.microsoft.com/office/word/2012/wordml" xmlns:w16cex="http://schemas.microsoft.com/office/word/2018/wordml/cex" xmlns:w16cid="http://schemas.microsoft.com/office/word/2016/wordml/cid" xmlns:w16="http://schemas.microsoft.com/office/word/2018/wordml" xmlns:w16sdtdh="http://schemas.microsoft.com/office/word/2020/wordml/sdtdatahash" xmlns:w16se="http://schemas.microsoft.com/office/word/2015/wordml/symex" xmlns:wpg="http://schemas.microsoft.com/office/word/2010/wordprocessingGroup" xmlns:wpi="http://schemas.microsoft.com/office/word/2010/wordprocessingInk" xmlns:wne="http://schemas.microsoft.com/office/word/2006/wordml" xmlns:wps="http://schemas.microsoft.com/office/word/2010/wordprocessingShape" mc:Ignorable="w14 w15 w16se w16cid w16 w16cex w16sdtdh wp14">
   <w:p/>
 </w:hdr>
 </file>

--- a/meeting-minutes/Sprint 2/daily-standup-day3.docx
+++ b/meeting-minutes/Sprint 2/daily-standup-day3.docx
@@ -176,7 +176,7 @@
         </w:trPr>
         <w:tc>
           <w:tcPr>
-            <w:tcW w:w="2608" w:type="dxa"/>
+            <w:tcW w:w="2609" w:type="dxa"/>
             <w:tcBorders>
               <w:top w:val="single" w:sz="2" w:space="0" w:color="000000"/>
               <w:left w:val="single" w:sz="2" w:space="0" w:color="000000"/>
@@ -282,7 +282,7 @@
       <w:tr>
         <w:tc>
           <w:tcPr>
-            <w:tcW w:w="2608" w:type="dxa"/>
+            <w:tcW w:w="2609" w:type="dxa"/>
             <w:tcBorders>
               <w:top w:val="single" w:sz="2" w:space="0" w:color="000000"/>
               <w:left w:val="single" w:sz="2" w:space="0" w:color="000000"/>
@@ -333,18 +333,7 @@
               <w:t>ed</w:t>
             </w:r>
             <w:r>
-              <w:t xml:space="preserve"> with</w:t>
-            </w:r>
-            <w:r>
-              <w:t xml:space="preserve"> </w:t>
-            </w:r>
-            <w:proofErr w:type="spellStart"/>
-            <w:r>
-              <w:t>Yihui</w:t>
-            </w:r>
-            <w:proofErr w:type="spellEnd"/>
-            <w:r>
-              <w:t xml:space="preserve"> on serialization, rectangle serializer</w:t>
+              <w:t xml:space="preserve"> with Yihui on serialization, rectangle serializer</w:t>
             </w:r>
           </w:p>
         </w:tc>
@@ -406,7 +395,7 @@
       <w:tr>
         <w:tc>
           <w:tcPr>
-            <w:tcW w:w="2608" w:type="dxa"/>
+            <w:tcW w:w="2609" w:type="dxa"/>
             <w:tcBorders>
               <w:top w:val="single" w:sz="2" w:space="0" w:color="000000"/>
               <w:left w:val="single" w:sz="2" w:space="0" w:color="000000"/>
@@ -445,7 +434,11 @@
               <w:right w:w="80" w:type="dxa"/>
             </w:tcMar>
           </w:tcPr>
-          <w:p/>
+          <w:p>
+            <w:r>
+              <w:t>Connection to the Database Complete. Halfway done through the basic User Account Creation/Deletion</w:t>
+            </w:r>
+          </w:p>
         </w:tc>
         <w:tc>
           <w:tcPr>
@@ -464,7 +457,11 @@
               <w:right w:w="80" w:type="dxa"/>
             </w:tcMar>
           </w:tcPr>
-          <w:p/>
+          <w:p>
+            <w:r>
+              <w:t>Finishing the users table and queries. As well as basic testing method.</w:t>
+            </w:r>
+          </w:p>
         </w:tc>
         <w:tc>
           <w:tcPr>
@@ -483,13 +480,17 @@
               <w:right w:w="80" w:type="dxa"/>
             </w:tcMar>
           </w:tcPr>
-          <w:p/>
+          <w:p>
+            <w:r>
+              <w:t>Gradle ruins input. Connection between backend and frontend</w:t>
+            </w:r>
+          </w:p>
         </w:tc>
       </w:tr>
       <w:tr>
         <w:tc>
           <w:tcPr>
-            <w:tcW w:w="2608" w:type="dxa"/>
+            <w:tcW w:w="2609" w:type="dxa"/>
             <w:tcBorders>
               <w:top w:val="single" w:sz="2" w:space="0" w:color="000000"/>
               <w:left w:val="single" w:sz="2" w:space="0" w:color="000000"/>
@@ -575,7 +576,7 @@
         </w:trPr>
         <w:tc>
           <w:tcPr>
-            <w:tcW w:w="2608" w:type="dxa"/>
+            <w:tcW w:w="2609" w:type="dxa"/>
             <w:tcBorders>
               <w:top w:val="single" w:sz="2" w:space="0" w:color="000000"/>
               <w:left w:val="single" w:sz="2" w:space="0" w:color="000000"/>
@@ -591,11 +592,9 @@
             </w:tcMar>
           </w:tcPr>
           <w:p>
-            <w:proofErr w:type="spellStart"/>
             <w:r>
               <w:t>Yihui</w:t>
             </w:r>
-            <w:proofErr w:type="spellEnd"/>
           </w:p>
           <w:p/>
         </w:tc>
@@ -720,6 +719,22 @@
       <w:pPr>
         <w:pStyle w:val="Body2"/>
       </w:pPr>
+      <w:r>
+        <w:t xml:space="preserve">Edward </w:t>
+      </w:r>
+      <w:proofErr w:type="gramStart"/>
+      <w:r>
+        <w:t>need</w:t>
+      </w:r>
+      <w:proofErr w:type="gramEnd"/>
+      <w:r>
+        <w:t xml:space="preserve"> the JSONs and refactoring ready for him to start the object database.</w:t>
+      </w:r>
+    </w:p>
+    <w:p>
+      <w:pPr>
+        <w:pStyle w:val="Body2"/>
+      </w:pPr>
     </w:p>
     <w:p>
       <w:pPr>
@@ -749,15 +764,30 @@
       <w:pPr>
         <w:pStyle w:val="Body2"/>
       </w:pPr>
-      <w:proofErr w:type="spellStart"/>
-      <w:r>
-        <w:lastRenderedPageBreak/>
-        <w:t>Yihui</w:t>
-      </w:r>
-      <w:proofErr w:type="spellEnd"/>
-      <w:r>
-        <w:t xml:space="preserve"> will use a wrapper to specify the type of object when saving.</w:t>
-      </w:r>
+      <w:r>
+        <w:t>Yihui will use a wrapper to specify the type of object when saving.</w:t>
+      </w:r>
+    </w:p>
+    <w:p>
+      <w:pPr>
+        <w:pStyle w:val="Body2"/>
+      </w:pPr>
+      <w:r>
+        <w:t xml:space="preserve">Edward </w:t>
+      </w:r>
+      <w:proofErr w:type="gramStart"/>
+      <w:r>
+        <w:t>need</w:t>
+      </w:r>
+      <w:proofErr w:type="gramEnd"/>
+      <w:r>
+        <w:t xml:space="preserve"> the JSONs and refactoring ready for him to start the object database.</w:t>
+      </w:r>
+    </w:p>
+    <w:p>
+      <w:pPr>
+        <w:pStyle w:val="Body2"/>
+      </w:pPr>
     </w:p>
     <w:sectPr>
       <w:headerReference w:type="default" r:id="rId6"/>

--- a/meeting-minutes/Sprint 2/daily-standup-day3.docx
+++ b/meeting-minutes/Sprint 2/daily-standup-day3.docx
@@ -529,7 +529,21 @@
               <w:right w:w="80" w:type="dxa"/>
             </w:tcMar>
           </w:tcPr>
-          <w:p/>
+          <w:p>
+            <w:r>
+              <w:rPr>
+                <w:rFonts w:hint="eastAsia"/>
+                <w:lang w:eastAsia="zh-CN"/>
+              </w:rPr>
+              <w:t>Refined</w:t>
+            </w:r>
+            <w:r>
+              <w:rPr>
+                <w:lang w:eastAsia="zh-CN"/>
+              </w:rPr>
+              <w:t xml:space="preserve"> eraser functionality so that instead of being a white pen, it is now functioning as an object eraser and erases every line caught in its path</w:t>
+            </w:r>
+          </w:p>
         </w:tc>
         <w:tc>
           <w:tcPr>
@@ -548,7 +562,11 @@
               <w:right w:w="80" w:type="dxa"/>
             </w:tcMar>
           </w:tcPr>
-          <w:p/>
+          <w:p>
+            <w:r>
+              <w:t>Make eraser erase textbox and shapes</w:t>
+            </w:r>
+          </w:p>
         </w:tc>
         <w:tc>
           <w:tcPr>
@@ -567,7 +585,11 @@
               <w:right w:w="80" w:type="dxa"/>
             </w:tcMar>
           </w:tcPr>
-          <w:p/>
+          <w:p>
+            <w:r>
+              <w:t>The relation/translate position of the textbox and shapes need to be figured out clearly</w:t>
+            </w:r>
+          </w:p>
         </w:tc>
       </w:tr>
       <w:tr>
@@ -720,15 +742,7 @@
         <w:pStyle w:val="Body2"/>
       </w:pPr>
       <w:r>
-        <w:t xml:space="preserve">Edward </w:t>
-      </w:r>
-      <w:proofErr w:type="gramStart"/>
-      <w:r>
-        <w:t>need</w:t>
-      </w:r>
-      <w:proofErr w:type="gramEnd"/>
-      <w:r>
-        <w:t xml:space="preserve"> the JSONs and refactoring ready for him to start the object database.</w:t>
+        <w:t>Edward need the JSONs and refactoring ready for him to start the object database.</w:t>
       </w:r>
     </w:p>
     <w:p>
@@ -773,15 +787,7 @@
         <w:pStyle w:val="Body2"/>
       </w:pPr>
       <w:r>
-        <w:t xml:space="preserve">Edward </w:t>
-      </w:r>
-      <w:proofErr w:type="gramStart"/>
-      <w:r>
-        <w:t>need</w:t>
-      </w:r>
-      <w:proofErr w:type="gramEnd"/>
-      <w:r>
-        <w:t xml:space="preserve"> the JSONs and refactoring ready for him to start the object database.</w:t>
+        <w:t>Edward need the JSONs and refactoring ready for him to start the object database.</w:t>
       </w:r>
     </w:p>
     <w:p>
